--- a/cv_july_2020.docx
+++ b/cv_july_2020.docx
@@ -57,13 +57,6 @@
       </w:pPr>
       <w:r>
         <w:rPr>
-          <w:sz w:val="26"/>
-          <w:szCs w:val="26"/>
-        </w:rPr>
-        <w:t>Data Scientist</w:t>
-      </w:r>
-      <w:r>
-        <w:rPr>
           <w:sz w:val="22"/>
           <w:szCs w:val="22"/>
         </w:rPr>
@@ -326,7 +319,19 @@
         <w:ind w:right="-30"/>
       </w:pPr>
       <w:r>
-        <w:t>Using in-house systems identified errors which were preventing Siemens from invoicing customers successfully. Recovered over £20,000 of revenue within 8 weeks of joining.</w:t>
+        <w:t xml:space="preserve">Using in-house systems </w:t>
+      </w:r>
+      <w:r>
+        <w:t xml:space="preserve">I </w:t>
+      </w:r>
+      <w:r>
+        <w:t xml:space="preserve">identified errors which were preventing Siemens from invoicing customers successfully. </w:t>
+      </w:r>
+      <w:r>
+        <w:t>I r</w:t>
+      </w:r>
+      <w:r>
+        <w:t>ecovered over £20,000 of revenue within 8 weeks of joining.</w:t>
       </w:r>
     </w:p>
     <w:p>
@@ -339,7 +344,10 @@
         <w:ind w:right="-30"/>
       </w:pPr>
       <w:r>
-        <w:t>Mentored employees within the business to detect and rectify invoicing errors.</w:t>
+        <w:t>I m</w:t>
+      </w:r>
+      <w:r>
+        <w:t>entored employees within the business to detect and rectify invoicing errors.</w:t>
       </w:r>
     </w:p>
     <w:p>
@@ -525,13 +533,11 @@
       <w:r>
         <w:t xml:space="preserve">Supervised Learning: linear and logistic regression, decision trees, random forests and k nearest </w:t>
       </w:r>
-      <w:proofErr w:type="spellStart"/>
-      <w:r>
-        <w:t>neighbours</w:t>
-      </w:r>
       <w:bookmarkStart w:id="2" w:name="_zht58wl0bwfg"/>
       <w:bookmarkEnd w:id="2"/>
-      <w:proofErr w:type="spellEnd"/>
+      <w:r>
+        <w:t>neighbors</w:t>
+      </w:r>
     </w:p>
     <w:sectPr>
       <w:pgSz w:w="11906" w:h="16838"/>

--- a/cv_july_2020.docx
+++ b/cv_july_2020.docx
@@ -198,7 +198,15 @@
         <w:t xml:space="preserve">Developed </w:t>
       </w:r>
       <w:r>
-        <w:t>a solution which forecasts passenger arrivals in 15 minute intervals, improving on the accuracy of the previous methodology by more than 15%.</w:t>
+        <w:t xml:space="preserve">a solution which forecasts passenger arrivals in </w:t>
+      </w:r>
+      <w:proofErr w:type="gramStart"/>
+      <w:r>
+        <w:t>15 minute</w:t>
+      </w:r>
+      <w:proofErr w:type="gramEnd"/>
+      <w:r>
+        <w:t xml:space="preserve"> intervals, improving on the accuracy of the previous methodology by more than 15%.</w:t>
       </w:r>
     </w:p>
     <w:p>
@@ -222,7 +230,15 @@
       </w:r>
       <w:proofErr w:type="spellEnd"/>
       <w:r>
-        <w:t>, developing a performant predictive model and placing the model into production on AWS.</w:t>
+        <w:t xml:space="preserve">, developing a performant predictive </w:t>
+      </w:r>
+      <w:proofErr w:type="gramStart"/>
+      <w:r>
+        <w:t>model</w:t>
+      </w:r>
+      <w:proofErr w:type="gramEnd"/>
+      <w:r>
+        <w:t xml:space="preserve"> and placing the model into production on AWS.</w:t>
       </w:r>
     </w:p>
     <w:p>
@@ -319,7 +335,15 @@
         <w:ind w:right="-30"/>
       </w:pPr>
       <w:r>
-        <w:t xml:space="preserve">Using in-house systems </w:t>
+        <w:t xml:space="preserve">Using in-house </w:t>
+      </w:r>
+      <w:proofErr w:type="gramStart"/>
+      <w:r>
+        <w:t>systems</w:t>
+      </w:r>
+      <w:proofErr w:type="gramEnd"/>
+      <w:r>
+        <w:t xml:space="preserve"> </w:t>
       </w:r>
       <w:r>
         <w:t xml:space="preserve">I </w:t>
@@ -462,19 +486,31 @@
         <w:rPr>
           <w:color w:val="000000"/>
         </w:rPr>
-        <w:t xml:space="preserve">I wrote a blog post about applying cluster analysis to job description text using term-frequency inverse-document-frequency </w:t>
+        <w:t>Using data from the wrapper I wrote a blog post presenting an application of cluster analysis to job description text data; by applying principle component</w:t>
       </w:r>
       <w:r>
         <w:rPr>
           <w:color w:val="000000"/>
         </w:rPr>
-        <w:t>and principle component analysis.</w:t>
+        <w:t xml:space="preserve"> </w:t>
       </w:r>
       <w:r>
         <w:rPr>
           <w:color w:val="000000"/>
         </w:rPr>
-        <w:t xml:space="preserve"> </w:t>
+        <w:t>analysis to TF-IDF features from each job description</w:t>
+      </w:r>
+      <w:r>
+        <w:rPr>
+          <w:color w:val="000000"/>
+        </w:rPr>
+        <w:t xml:space="preserve"> they</w:t>
+      </w:r>
+      <w:r>
+        <w:rPr>
+          <w:color w:val="000000"/>
+        </w:rPr>
+        <w:t xml:space="preserve"> could be plotted and were shown to cleanly separate into three meaningful clusters.</w:t>
       </w:r>
     </w:p>
     <w:p>
@@ -496,6 +532,9 @@
       <w:r>
         <w:t>Python (Pandas, NumPy, Scikit-learn, Flask, boto3)</w:t>
       </w:r>
+      <w:r>
+        <w:t xml:space="preserve"> and SQL</w:t>
+      </w:r>
     </w:p>
     <w:p>
       <w:pPr>
@@ -506,38 +545,10 @@
         <w:spacing w:before="100" w:line="240" w:lineRule="auto"/>
       </w:pPr>
       <w:r>
-        <w:t>SQL</w:t>
-      </w:r>
-    </w:p>
-    <w:p>
-      <w:pPr>
-        <w:numPr>
-          <w:ilvl w:val="0"/>
-          <w:numId w:val="3"/>
-        </w:numPr>
-        <w:spacing w:before="100" w:line="240" w:lineRule="auto"/>
-      </w:pPr>
-      <w:r>
-        <w:t>AWS – Redshift, s3, EC2, IAM</w:t>
-      </w:r>
-    </w:p>
-    <w:p>
-      <w:pPr>
-        <w:pStyle w:val="ListParagraph"/>
-        <w:numPr>
-          <w:ilvl w:val="0"/>
-          <w:numId w:val="3"/>
-        </w:numPr>
-        <w:spacing w:before="0"/>
-      </w:pPr>
-      <w:r>
-        <w:t xml:space="preserve">Supervised Learning: linear and logistic regression, decision trees, random forests and k nearest </w:t>
+        <w:t>Supervised learning: linear and logistic regression, decision trees, random forests</w:t>
       </w:r>
       <w:bookmarkStart w:id="2" w:name="_zht58wl0bwfg"/>
       <w:bookmarkEnd w:id="2"/>
-      <w:r>
-        <w:t>neighbors</w:t>
-      </w:r>
     </w:p>
     <w:sectPr>
       <w:pgSz w:w="11906" w:h="16838"/>

--- a/cv_july_2020.docx
+++ b/cv_july_2020.docx
@@ -98,25 +98,7 @@
           <w:sz w:val="20"/>
           <w:szCs w:val="20"/>
         </w:rPr>
-        <w:t>github.com/</w:t>
-      </w:r>
-      <w:proofErr w:type="spellStart"/>
-      <w:r>
-        <w:rPr>
-          <w:rFonts w:ascii="Lato" w:eastAsia="Lato" w:hAnsi="Lato" w:cs="Lato"/>
-          <w:sz w:val="20"/>
-          <w:szCs w:val="20"/>
-        </w:rPr>
-        <w:t>theo</w:t>
-      </w:r>
-      <w:proofErr w:type="spellEnd"/>
-      <w:r>
-        <w:rPr>
-          <w:rFonts w:ascii="Lato" w:eastAsia="Lato" w:hAnsi="Lato" w:cs="Lato"/>
-          <w:sz w:val="20"/>
-          <w:szCs w:val="20"/>
-        </w:rPr>
-        <w:t>-r/</w:t>
+        <w:t>github.com/theo-r/</w:t>
       </w:r>
     </w:p>
     <w:p>
@@ -198,15 +180,7 @@
         <w:t xml:space="preserve">Developed </w:t>
       </w:r>
       <w:r>
-        <w:t xml:space="preserve">a solution which forecasts passenger arrivals in </w:t>
-      </w:r>
-      <w:proofErr w:type="gramStart"/>
-      <w:r>
-        <w:t>15 minute</w:t>
-      </w:r>
-      <w:proofErr w:type="gramEnd"/>
-      <w:r>
-        <w:t xml:space="preserve"> intervals, improving on the accuracy of the previous methodology by more than 15%.</w:t>
+        <w:t>a solution which forecasts passenger arrivals in 15 minute intervals, improving on the accuracy of the previous methodology by more than 15%.</w:t>
       </w:r>
     </w:p>
     <w:p>
@@ -222,23 +196,7 @@
         <w:t>I was responsible for the project from end to end, collating</w:t>
       </w:r>
       <w:r>
-        <w:t xml:space="preserve"> data from our cloud data warehouse, performing EDA in </w:t>
-      </w:r>
-      <w:proofErr w:type="spellStart"/>
-      <w:r>
-        <w:t>jupyter</w:t>
-      </w:r>
-      <w:proofErr w:type="spellEnd"/>
-      <w:r>
-        <w:t xml:space="preserve">, developing a performant predictive </w:t>
-      </w:r>
-      <w:proofErr w:type="gramStart"/>
-      <w:r>
-        <w:t>model</w:t>
-      </w:r>
-      <w:proofErr w:type="gramEnd"/>
-      <w:r>
-        <w:t xml:space="preserve"> and placing the model into production on AWS.</w:t>
+        <w:t xml:space="preserve"> data from our cloud data warehouse, performing EDA in jupyter, developing a performant predictive model and placing the model into production on AWS.</w:t>
       </w:r>
     </w:p>
     <w:p>
@@ -254,29 +212,13 @@
         <w:t>Completed extensive training in Python</w:t>
       </w:r>
       <w:r>
-        <w:t xml:space="preserve"> (</w:t>
-      </w:r>
-      <w:proofErr w:type="spellStart"/>
-      <w:r>
-        <w:t>numpy</w:t>
-      </w:r>
-      <w:proofErr w:type="spellEnd"/>
-      <w:r>
-        <w:t>, pandas)</w:t>
+        <w:t xml:space="preserve"> (numpy, pandas)</w:t>
       </w:r>
       <w:r>
         <w:t>, SQL, cloud infrastructure, and DevOps</w:t>
       </w:r>
       <w:r>
-        <w:t xml:space="preserve"> (</w:t>
-      </w:r>
-      <w:proofErr w:type="spellStart"/>
-      <w:r>
-        <w:t>gitlab</w:t>
-      </w:r>
-      <w:proofErr w:type="spellEnd"/>
-      <w:r>
-        <w:t>, docker).</w:t>
+        <w:t xml:space="preserve"> (gitlab, docker).</w:t>
       </w:r>
     </w:p>
     <w:p>
@@ -335,15 +277,7 @@
         <w:ind w:right="-30"/>
       </w:pPr>
       <w:r>
-        <w:t xml:space="preserve">Using in-house </w:t>
-      </w:r>
-      <w:proofErr w:type="gramStart"/>
-      <w:r>
-        <w:t>systems</w:t>
-      </w:r>
-      <w:proofErr w:type="gramEnd"/>
-      <w:r>
-        <w:t xml:space="preserve"> </w:t>
+        <w:t xml:space="preserve">Using in-house systems </w:t>
       </w:r>
       <w:r>
         <w:t xml:space="preserve">I </w:t>
@@ -486,7 +420,19 @@
         <w:rPr>
           <w:color w:val="000000"/>
         </w:rPr>
-        <w:t>Using data from the wrapper I wrote a blog post presenting an application of cluster analysis to job description text data; by applying principle component</w:t>
+        <w:t xml:space="preserve">Using data from the </w:t>
+      </w:r>
+      <w:r>
+        <w:rPr>
+          <w:color w:val="000000"/>
+        </w:rPr>
+        <w:t>API</w:t>
+      </w:r>
+      <w:r>
+        <w:rPr>
+          <w:color w:val="000000"/>
+        </w:rPr>
+        <w:t xml:space="preserve"> I wrote a blog post presenting an application of cluster analysis to job description text data; by applying principle component</w:t>
       </w:r>
       <w:r>
         <w:rPr>
